--- a/documentation/http_api_documentation.docx
+++ b/documentation/http_api_documentation.docx
@@ -136,6 +136,16 @@
         </w:rPr>
         <w:t>http://localhost:3000</w:t>
       </w:r>
+      <w:r>
+        <w:rPr>
+          <w:rFonts w:ascii="Consolas" w:eastAsia="Times New Roman" w:hAnsi="Consolas" w:cs="Times New Roman"/>
+          <w:color w:val="A31515"/>
+          <w:sz w:val="24"/>
+          <w:szCs w:val="24"/>
+          <w:lang w:eastAsia="en-CA"/>
+        </w:rPr>
+        <w:t>/api</w:t>
+      </w:r>
     </w:p>
     <w:p>
       <w:pPr>
@@ -166,6 +176,16 @@
           <w:lang w:eastAsia="en-CA"/>
         </w:rPr>
         <w:t>http://ec2-18-217-86-148.us-east-2.compute.amazonaws.com:9000</w:t>
+      </w:r>
+      <w:r>
+        <w:rPr>
+          <w:rFonts w:ascii="Consolas" w:eastAsia="Times New Roman" w:hAnsi="Consolas" w:cs="Times New Roman"/>
+          <w:color w:val="A31515"/>
+          <w:sz w:val="24"/>
+          <w:szCs w:val="24"/>
+          <w:lang w:eastAsia="en-CA"/>
+        </w:rPr>
+        <w:t>/api</w:t>
       </w:r>
     </w:p>
     <w:p>
@@ -411,6 +431,8 @@
               </w:rPr>
               <w:t>/ads</w:t>
             </w:r>
+            <w:bookmarkStart w:id="0" w:name="_GoBack"/>
+            <w:bookmarkEnd w:id="0"/>
           </w:p>
         </w:tc>
         <w:tc>
@@ -586,8 +608,18 @@
                 <w:sz w:val="24"/>
                 <w:szCs w:val="24"/>
               </w:rPr>
-              <w:t>/users/:id</w:t>
-            </w:r>
+              <w:t>/ads</w:t>
+            </w:r>
+            <w:proofErr w:type="gramStart"/>
+            <w:r>
+              <w:rPr>
+                <w:rFonts w:ascii="Arial" w:hAnsi="Arial" w:cs="Arial"/>
+                <w:sz w:val="24"/>
+                <w:szCs w:val="24"/>
+              </w:rPr>
+              <w:t>/:title</w:t>
+            </w:r>
+            <w:proofErr w:type="gramEnd"/>
           </w:p>
         </w:tc>
         <w:tc>
@@ -609,15 +641,7 @@
                 <w:sz w:val="24"/>
                 <w:szCs w:val="24"/>
               </w:rPr>
-              <w:t xml:space="preserve">It will retrieve the user with the given id from the </w:t>
-            </w:r>
-            <w:r>
-              <w:rPr>
-                <w:rFonts w:ascii="Arial" w:hAnsi="Arial" w:cs="Arial"/>
-                <w:sz w:val="24"/>
-                <w:szCs w:val="24"/>
-              </w:rPr>
-              <w:t>auth0 external database.</w:t>
+              <w:t>It will retrieve all the ads with a title like the given title.</w:t>
             </w:r>
           </w:p>
         </w:tc>
@@ -642,7 +666,7 @@
                 <w:sz w:val="24"/>
                 <w:szCs w:val="24"/>
               </w:rPr>
-              <w:t>POST</w:t>
+              <w:t>GET</w:t>
             </w:r>
           </w:p>
         </w:tc>
@@ -665,7 +689,16 @@
                 <w:sz w:val="24"/>
                 <w:szCs w:val="24"/>
               </w:rPr>
-              <w:t>/</w:t>
+              <w:t>/ads/user</w:t>
+            </w:r>
+            <w:proofErr w:type="gramStart"/>
+            <w:r>
+              <w:rPr>
+                <w:rFonts w:ascii="Arial" w:hAnsi="Arial" w:cs="Arial"/>
+                <w:sz w:val="24"/>
+                <w:szCs w:val="24"/>
+              </w:rPr>
+              <w:t>/:</w:t>
             </w:r>
             <w:proofErr w:type="spellStart"/>
             <w:r>
@@ -674,9 +707,10 @@
                 <w:sz w:val="24"/>
                 <w:szCs w:val="24"/>
               </w:rPr>
-              <w:t>createAd</w:t>
+              <w:t>userId</w:t>
             </w:r>
             <w:proofErr w:type="spellEnd"/>
+            <w:proofErr w:type="gramEnd"/>
           </w:p>
         </w:tc>
         <w:tc>
@@ -698,7 +732,7 @@
                 <w:sz w:val="24"/>
                 <w:szCs w:val="24"/>
               </w:rPr>
-              <w:t>It will save the new advertisement that was created in the advertisement table.</w:t>
+              <w:t>It will retrieve all ads with the given user Id.</w:t>
             </w:r>
           </w:p>
         </w:tc>
@@ -726,6 +760,85 @@
                 <w:sz w:val="24"/>
                 <w:szCs w:val="24"/>
               </w:rPr>
+              <w:t>GET</w:t>
+            </w:r>
+          </w:p>
+        </w:tc>
+        <w:tc>
+          <w:tcPr>
+            <w:tcW w:w="3117" w:type="dxa"/>
+          </w:tcPr>
+          <w:p>
+            <w:pPr>
+              <w:cnfStyle w:val="000000100000" w:firstRow="0" w:lastRow="0" w:firstColumn="0" w:lastColumn="0" w:oddVBand="0" w:evenVBand="0" w:oddHBand="1" w:evenHBand="0" w:firstRowFirstColumn="0" w:firstRowLastColumn="0" w:lastRowFirstColumn="0" w:lastRowLastColumn="0"/>
+              <w:rPr>
+                <w:rFonts w:ascii="Arial" w:hAnsi="Arial" w:cs="Arial"/>
+                <w:sz w:val="24"/>
+                <w:szCs w:val="24"/>
+              </w:rPr>
+            </w:pPr>
+            <w:r>
+              <w:rPr>
+                <w:rFonts w:ascii="Arial" w:hAnsi="Arial" w:cs="Arial"/>
+                <w:sz w:val="24"/>
+                <w:szCs w:val="24"/>
+              </w:rPr>
+              <w:t>/users/:id</w:t>
+            </w:r>
+          </w:p>
+        </w:tc>
+        <w:tc>
+          <w:tcPr>
+            <w:tcW w:w="3117" w:type="dxa"/>
+          </w:tcPr>
+          <w:p>
+            <w:pPr>
+              <w:cnfStyle w:val="000000100000" w:firstRow="0" w:lastRow="0" w:firstColumn="0" w:lastColumn="0" w:oddVBand="0" w:evenVBand="0" w:oddHBand="1" w:evenHBand="0" w:firstRowFirstColumn="0" w:firstRowLastColumn="0" w:lastRowFirstColumn="0" w:lastRowLastColumn="0"/>
+              <w:rPr>
+                <w:rFonts w:ascii="Arial" w:hAnsi="Arial" w:cs="Arial"/>
+                <w:sz w:val="24"/>
+                <w:szCs w:val="24"/>
+              </w:rPr>
+            </w:pPr>
+            <w:r>
+              <w:rPr>
+                <w:rFonts w:ascii="Arial" w:hAnsi="Arial" w:cs="Arial"/>
+                <w:sz w:val="24"/>
+                <w:szCs w:val="24"/>
+              </w:rPr>
+              <w:t xml:space="preserve">It will retrieve the user with the given id from the </w:t>
+            </w:r>
+            <w:r>
+              <w:rPr>
+                <w:rFonts w:ascii="Arial" w:hAnsi="Arial" w:cs="Arial"/>
+                <w:sz w:val="24"/>
+                <w:szCs w:val="24"/>
+              </w:rPr>
+              <w:t>auth0 external database.</w:t>
+            </w:r>
+          </w:p>
+        </w:tc>
+      </w:tr>
+      <w:tr>
+        <w:tc>
+          <w:tcPr>
+            <w:cnfStyle w:val="001000000000" w:firstRow="0" w:lastRow="0" w:firstColumn="1" w:lastColumn="0" w:oddVBand="0" w:evenVBand="0" w:oddHBand="0" w:evenHBand="0" w:firstRowFirstColumn="0" w:firstRowLastColumn="0" w:lastRowFirstColumn="0" w:lastRowLastColumn="0"/>
+            <w:tcW w:w="3116" w:type="dxa"/>
+          </w:tcPr>
+          <w:p>
+            <w:pPr>
+              <w:rPr>
+                <w:rFonts w:ascii="Arial" w:hAnsi="Arial" w:cs="Arial"/>
+                <w:sz w:val="24"/>
+                <w:szCs w:val="24"/>
+              </w:rPr>
+            </w:pPr>
+            <w:r>
+              <w:rPr>
+                <w:rFonts w:ascii="Arial" w:hAnsi="Arial" w:cs="Arial"/>
+                <w:sz w:val="24"/>
+                <w:szCs w:val="24"/>
+              </w:rPr>
               <w:t>POST</w:t>
             </w:r>
           </w:p>
@@ -736,6 +849,90 @@
           </w:tcPr>
           <w:p>
             <w:pPr>
+              <w:cnfStyle w:val="000000000000" w:firstRow="0" w:lastRow="0" w:firstColumn="0" w:lastColumn="0" w:oddVBand="0" w:evenVBand="0" w:oddHBand="0" w:evenHBand="0" w:firstRowFirstColumn="0" w:firstRowLastColumn="0" w:lastRowFirstColumn="0" w:lastRowLastColumn="0"/>
+              <w:rPr>
+                <w:rFonts w:ascii="Arial" w:hAnsi="Arial" w:cs="Arial"/>
+                <w:sz w:val="24"/>
+                <w:szCs w:val="24"/>
+              </w:rPr>
+            </w:pPr>
+            <w:r>
+              <w:rPr>
+                <w:rFonts w:ascii="Arial" w:hAnsi="Arial" w:cs="Arial"/>
+                <w:sz w:val="24"/>
+                <w:szCs w:val="24"/>
+              </w:rPr>
+              <w:t>/</w:t>
+            </w:r>
+            <w:proofErr w:type="spellStart"/>
+            <w:r>
+              <w:rPr>
+                <w:rFonts w:ascii="Arial" w:hAnsi="Arial" w:cs="Arial"/>
+                <w:sz w:val="24"/>
+                <w:szCs w:val="24"/>
+              </w:rPr>
+              <w:t>createAd</w:t>
+            </w:r>
+            <w:proofErr w:type="spellEnd"/>
+          </w:p>
+        </w:tc>
+        <w:tc>
+          <w:tcPr>
+            <w:tcW w:w="3117" w:type="dxa"/>
+          </w:tcPr>
+          <w:p>
+            <w:pPr>
+              <w:cnfStyle w:val="000000000000" w:firstRow="0" w:lastRow="0" w:firstColumn="0" w:lastColumn="0" w:oddVBand="0" w:evenVBand="0" w:oddHBand="0" w:evenHBand="0" w:firstRowFirstColumn="0" w:firstRowLastColumn="0" w:lastRowFirstColumn="0" w:lastRowLastColumn="0"/>
+              <w:rPr>
+                <w:rFonts w:ascii="Arial" w:hAnsi="Arial" w:cs="Arial"/>
+                <w:sz w:val="24"/>
+                <w:szCs w:val="24"/>
+              </w:rPr>
+            </w:pPr>
+            <w:r>
+              <w:rPr>
+                <w:rFonts w:ascii="Arial" w:hAnsi="Arial" w:cs="Arial"/>
+                <w:sz w:val="24"/>
+                <w:szCs w:val="24"/>
+              </w:rPr>
+              <w:t>It will save the new advertisement that was created in the advertisement table.</w:t>
+            </w:r>
+          </w:p>
+        </w:tc>
+      </w:tr>
+      <w:tr>
+        <w:trPr>
+          <w:cnfStyle w:val="000000100000" w:firstRow="0" w:lastRow="0" w:firstColumn="0" w:lastColumn="0" w:oddVBand="0" w:evenVBand="0" w:oddHBand="1" w:evenHBand="0" w:firstRowFirstColumn="0" w:firstRowLastColumn="0" w:lastRowFirstColumn="0" w:lastRowLastColumn="0"/>
+        </w:trPr>
+        <w:tc>
+          <w:tcPr>
+            <w:cnfStyle w:val="001000000000" w:firstRow="0" w:lastRow="0" w:firstColumn="1" w:lastColumn="0" w:oddVBand="0" w:evenVBand="0" w:oddHBand="0" w:evenHBand="0" w:firstRowFirstColumn="0" w:firstRowLastColumn="0" w:lastRowFirstColumn="0" w:lastRowLastColumn="0"/>
+            <w:tcW w:w="3116" w:type="dxa"/>
+          </w:tcPr>
+          <w:p>
+            <w:pPr>
+              <w:rPr>
+                <w:rFonts w:ascii="Arial" w:hAnsi="Arial" w:cs="Arial"/>
+                <w:sz w:val="24"/>
+                <w:szCs w:val="24"/>
+              </w:rPr>
+            </w:pPr>
+            <w:r>
+              <w:rPr>
+                <w:rFonts w:ascii="Arial" w:hAnsi="Arial" w:cs="Arial"/>
+                <w:sz w:val="24"/>
+                <w:szCs w:val="24"/>
+              </w:rPr>
+              <w:t>POST</w:t>
+            </w:r>
+          </w:p>
+        </w:tc>
+        <w:tc>
+          <w:tcPr>
+            <w:tcW w:w="3117" w:type="dxa"/>
+          </w:tcPr>
+          <w:p>
+            <w:pPr>
               <w:cnfStyle w:val="000000100000" w:firstRow="0" w:lastRow="0" w:firstColumn="0" w:lastColumn="0" w:oddVBand="0" w:evenVBand="0" w:oddHBand="1" w:evenHBand="0" w:firstRowFirstColumn="0" w:firstRowLastColumn="0" w:lastRowFirstColumn="0" w:lastRowLastColumn="0"/>
               <w:rPr>
                 <w:rFonts w:ascii="Arial" w:hAnsi="Arial" w:cs="Arial"/>
@@ -782,50 +979,8 @@
                 <w:sz w:val="24"/>
                 <w:szCs w:val="24"/>
               </w:rPr>
-              <w:t xml:space="preserve">It will </w:t>
-            </w:r>
-            <w:r>
-              <w:rPr>
-                <w:rFonts w:ascii="Arial" w:hAnsi="Arial" w:cs="Arial"/>
-                <w:sz w:val="24"/>
-                <w:szCs w:val="24"/>
-              </w:rPr>
-              <w:t xml:space="preserve">edit </w:t>
-            </w:r>
-            <w:r>
-              <w:rPr>
-                <w:rFonts w:ascii="Arial" w:hAnsi="Arial" w:cs="Arial"/>
-                <w:sz w:val="24"/>
-                <w:szCs w:val="24"/>
-              </w:rPr>
-              <w:t>the</w:t>
-            </w:r>
-            <w:r>
-              <w:rPr>
-                <w:rFonts w:ascii="Arial" w:hAnsi="Arial" w:cs="Arial"/>
-                <w:sz w:val="24"/>
-                <w:szCs w:val="24"/>
-              </w:rPr>
-              <w:t xml:space="preserve"> </w:t>
-            </w:r>
-            <w:r>
-              <w:rPr>
-                <w:rFonts w:ascii="Arial" w:hAnsi="Arial" w:cs="Arial"/>
-                <w:sz w:val="24"/>
-                <w:szCs w:val="24"/>
-              </w:rPr>
-              <w:t>advertisement</w:t>
-            </w:r>
-            <w:r>
-              <w:rPr>
-                <w:rFonts w:ascii="Arial" w:hAnsi="Arial" w:cs="Arial"/>
-                <w:sz w:val="24"/>
-                <w:szCs w:val="24"/>
-              </w:rPr>
-              <w:t xml:space="preserve"> with given advertisement Id which is found in the body of the request.</w:t>
-            </w:r>
-            <w:bookmarkStart w:id="0" w:name="_GoBack"/>
-            <w:bookmarkEnd w:id="0"/>
+              <w:t>It will edit the advertisement with given advertisement Id which is found in the body of the request.</w:t>
+            </w:r>
           </w:p>
         </w:tc>
       </w:tr>
